--- a/concepts/memcached vs redis.docx
+++ b/concepts/memcached vs redis.docx
@@ -54,8 +54,13 @@
     </w:p>
     <w:p>
       <w:r>
-        <w:t>Are a NoSQL data store, keeping data as key value pairs.</w:t>
-      </w:r>
+        <w:t xml:space="preserve">Are a NoSQL data store, keeping data as key value </w:t>
+      </w:r>
+      <w:proofErr w:type="gramStart"/>
+      <w:r>
+        <w:t>pairs.</w:t>
+      </w:r>
+      <w:proofErr w:type="gramEnd"/>
     </w:p>
     <w:p>
       <w:r>
@@ -102,6 +107,24 @@
             <w:proofErr w:type="spellStart"/>
             <w:r>
               <w:rPr>
+                <w:rFonts w:hint="eastAsia"/>
+              </w:rPr>
+              <w:t>redis</w:t>
+            </w:r>
+            <w:proofErr w:type="spellEnd"/>
+          </w:p>
+        </w:tc>
+        <w:tc>
+          <w:tcPr>
+            <w:tcW w:w="3775" w:type="dxa"/>
+          </w:tcPr>
+          <w:p>
+            <w:pPr>
+              <w:ind w:firstLine="720"/>
+            </w:pPr>
+            <w:proofErr w:type="spellStart"/>
+            <w:r>
+              <w:rPr>
                 <w:rFonts w:asciiTheme="majorHAnsi" w:eastAsia="Times New Roman" w:hAnsiTheme="majorHAnsi" w:cstheme="majorHAnsi"/>
                 <w:color w:val="000000"/>
               </w:rPr>
@@ -110,25 +133,6 @@
             <w:proofErr w:type="spellEnd"/>
           </w:p>
         </w:tc>
-        <w:tc>
-          <w:tcPr>
-            <w:tcW w:w="3775" w:type="dxa"/>
-          </w:tcPr>
-          <w:p>
-            <w:pPr>
-              <w:ind w:firstLine="720"/>
-            </w:pPr>
-            <w:proofErr w:type="spellStart"/>
-            <w:r>
-              <w:rPr>
-                <w:rFonts w:asciiTheme="majorHAnsi" w:eastAsia="Times New Roman" w:hAnsiTheme="majorHAnsi" w:cstheme="majorHAnsi"/>
-                <w:color w:val="000000"/>
-              </w:rPr>
-              <w:t>redis</w:t>
-            </w:r>
-            <w:proofErr w:type="spellEnd"/>
-          </w:p>
-        </w:tc>
       </w:tr>
       <w:tr>
         <w:tc>
@@ -147,17 +151,17 @@
           </w:tcPr>
           <w:p>
             <w:r>
+              <w:t>String, List, Set, Hashes, Sorted Set</w:t>
+            </w:r>
+          </w:p>
+        </w:tc>
+        <w:tc>
+          <w:tcPr>
+            <w:tcW w:w="3775" w:type="dxa"/>
+          </w:tcPr>
+          <w:p>
+            <w:r>
               <w:t>only stores data as strings</w:t>
-            </w:r>
-          </w:p>
-        </w:tc>
-        <w:tc>
-          <w:tcPr>
-            <w:tcW w:w="3775" w:type="dxa"/>
-          </w:tcPr>
-          <w:p>
-            <w:r>
-              <w:t>String, List, Set, Hashes, Sorted Set</w:t>
             </w:r>
           </w:p>
         </w:tc>
